--- a/docs/Oberlin Baroque Performance Instituteweb.docx
+++ b/docs/Oberlin Baroque Performance Instituteweb.docx
@@ -156,19 +156,57 @@
         <w:rPr>
           <w:sz w:val="32"/>
         </w:rPr>
-        <w:t>cle the history of BPI</w:t>
-      </w:r>
-      <w:r>
-        <w:rPr>
-          <w:sz w:val="32"/>
-        </w:rPr>
-        <w:t xml:space="preserve"> as it is known</w:t>
-      </w:r>
-      <w:r>
-        <w:rPr>
-          <w:sz w:val="32"/>
-        </w:rPr>
-        <w:t xml:space="preserve">. The Institute was started in 1972 by James Caldwell in order to bring August </w:t>
+        <w:t xml:space="preserve">cle the history of </w:t>
+      </w:r>
+      <w:r>
+        <w:rPr>
+          <w:sz w:val="32"/>
+        </w:rPr>
+        <w:t xml:space="preserve">the Baroque Performance Institute. </w:t>
+      </w:r>
+      <w:proofErr w:type="gramStart"/>
+      <w:r>
+        <w:rPr>
+          <w:sz w:val="32"/>
+        </w:rPr>
+        <w:t>BPI</w:t>
+      </w:r>
+      <w:r>
+        <w:rPr>
+          <w:sz w:val="32"/>
+        </w:rPr>
+        <w:t xml:space="preserve"> </w:t>
+      </w:r>
+      <w:r>
+        <w:rPr>
+          <w:sz w:val="32"/>
+        </w:rPr>
+        <w:t>was created</w:t>
+      </w:r>
+      <w:r>
+        <w:rPr>
+          <w:sz w:val="32"/>
+        </w:rPr>
+        <w:t xml:space="preserve"> in 1972 by James Caldwell</w:t>
+      </w:r>
+      <w:proofErr w:type="gramEnd"/>
+      <w:r>
+        <w:rPr>
+          <w:sz w:val="32"/>
+        </w:rPr>
+        <w:t xml:space="preserve"> in order to bring </w:t>
+      </w:r>
+      <w:r>
+        <w:rPr>
+          <w:sz w:val="32"/>
+        </w:rPr>
+        <w:t xml:space="preserve">famous Swiss musician, </w:t>
+      </w:r>
+      <w:r>
+        <w:rPr>
+          <w:sz w:val="32"/>
+        </w:rPr>
+        <w:t xml:space="preserve">August </w:t>
       </w:r>
       <w:proofErr w:type="spellStart"/>
       <w:r>
@@ -182,7 +220,25 @@
         <w:rPr>
           <w:sz w:val="32"/>
         </w:rPr>
-        <w:t xml:space="preserve"> to the USA to perform, teach and conduct. Catharina was very much involved in the early years and continues to be the senior faculty member 47 years later. She limited this memoir to the years 1972-1983 when </w:t>
+        <w:t>,</w:t>
+      </w:r>
+      <w:r>
+        <w:rPr>
+          <w:sz w:val="32"/>
+        </w:rPr>
+        <w:t xml:space="preserve"> to the USA to perform, teach</w:t>
+      </w:r>
+      <w:r>
+        <w:rPr>
+          <w:sz w:val="32"/>
+        </w:rPr>
+        <w:t>, and conduct. Catharina, who was closely involved with the beginnings of BPI,</w:t>
+      </w:r>
+      <w:r>
+        <w:rPr>
+          <w:sz w:val="32"/>
+        </w:rPr>
+        <w:t xml:space="preserve"> continues to be the senior faculty member 47 years later. She limited this memoir to the years 1972-1983 when </w:t>
       </w:r>
       <w:proofErr w:type="spellStart"/>
       <w:r>
@@ -210,7 +266,19 @@
         <w:rPr>
           <w:sz w:val="32"/>
         </w:rPr>
-        <w:t xml:space="preserve"> had preserved many of the administrative records and they were an important source for gathering information and jogging memory. </w:t>
+        <w:t xml:space="preserve"> had preserved many of the administrative records </w:t>
+      </w:r>
+      <w:r>
+        <w:rPr>
+          <w:sz w:val="32"/>
+        </w:rPr>
+        <w:t xml:space="preserve">and pictures, and these archives </w:t>
+      </w:r>
+      <w:r>
+        <w:rPr>
+          <w:sz w:val="32"/>
+        </w:rPr>
+        <w:t xml:space="preserve">were an important source for gathering information and jogging memory. </w:t>
       </w:r>
     </w:p>
     <w:p>
@@ -220,6 +288,48 @@
           <w:sz w:val="32"/>
         </w:rPr>
       </w:pPr>
+      <w:r>
+        <w:rPr>
+          <w:sz w:val="32"/>
+        </w:rPr>
+        <w:t xml:space="preserve">August </w:t>
+      </w:r>
+      <w:proofErr w:type="spellStart"/>
+      <w:r>
+        <w:rPr>
+          <w:sz w:val="32"/>
+        </w:rPr>
+        <w:t>Wenzinger</w:t>
+      </w:r>
+      <w:proofErr w:type="spellEnd"/>
+      <w:r>
+        <w:rPr>
+          <w:sz w:val="32"/>
+        </w:rPr>
+        <w:t xml:space="preserve"> and Catharina </w:t>
+      </w:r>
+      <w:proofErr w:type="spellStart"/>
+      <w:proofErr w:type="gramStart"/>
+      <w:r>
+        <w:rPr>
+          <w:sz w:val="32"/>
+        </w:rPr>
+        <w:t>Meints</w:t>
+      </w:r>
+      <w:proofErr w:type="spellEnd"/>
+      <w:r>
+        <w:rPr>
+          <w:sz w:val="32"/>
+        </w:rPr>
+        <w:t xml:space="preserve">  about</w:t>
+      </w:r>
+      <w:proofErr w:type="gramEnd"/>
+      <w:r>
+        <w:rPr>
+          <w:sz w:val="32"/>
+        </w:rPr>
+        <w:t xml:space="preserve"> 1974</w:t>
+      </w:r>
       <w:r>
         <w:rPr>
           <w:noProof/>
@@ -252,7 +362,7 @@
                         </a:stretch>
                       </pic:blipFill>
                     </ve:Choice>
-                    <ve:Fallback xmlns:pic="http://schemas.openxmlformats.org/drawingml/2006/picture" xmlns:a="http://schemas.openxmlformats.org/drawingml/2006/main" xmlns:wne="http://schemas.microsoft.com/office/word/2006/wordml" xmlns:w="http://schemas.openxmlformats.org/wordprocessingml/2006/main" xmlns:w10="urn:schemas-microsoft-com:office:word" xmlns:wp="http://schemas.openxmlformats.org/drawingml/2006/wordprocessingDrawing" xmlns:v="urn:schemas-microsoft-com:vml" xmlns:m="http://schemas.openxmlformats.org/officeDocument/2006/math" xmlns:r="http://schemas.openxmlformats.org/officeDocument/2006/relationships" xmlns:o="urn:schemas-microsoft-com:office:office" xmlns:mv="urn:schemas-microsoft-com:mac:vml" xmlns:ve="http://schemas.openxmlformats.org/markup-compatibility/2006" xmlns:mo="http://schemas.microsoft.com/office/mac/office/2008/main" xmlns="">
+                    <ve:Fallback xmlns:ma="http://schemas.microsoft.com/office/mac/drawingml/2008/main" xmlns="" xmlns:mo="http://schemas.microsoft.com/office/mac/office/2008/main" xmlns:ve="http://schemas.openxmlformats.org/markup-compatibility/2006" xmlns:mv="urn:schemas-microsoft-com:mac:vml" xmlns:o="urn:schemas-microsoft-com:office:office" xmlns:r="http://schemas.openxmlformats.org/officeDocument/2006/relationships" xmlns:m="http://schemas.openxmlformats.org/officeDocument/2006/math" xmlns:v="urn:schemas-microsoft-com:vml" xmlns:wp="http://schemas.openxmlformats.org/drawingml/2006/wordprocessingDrawing" xmlns:w10="urn:schemas-microsoft-com:office:word" xmlns:w="http://schemas.openxmlformats.org/wordprocessingml/2006/main" xmlns:wne="http://schemas.microsoft.com/office/word/2006/wordml" xmlns:a="http://schemas.openxmlformats.org/drawingml/2006/main" xmlns:pic="http://schemas.openxmlformats.org/drawingml/2006/picture">
                       <pic:blipFill>
                         <a:blip r:embed="rId6"/>
                         <a:srcRect/>
@@ -357,7 +467,7 @@
                         </a:stretch>
                       </pic:blipFill>
                     </ve:Choice>
-                    <ve:Fallback xmlns:pic="http://schemas.openxmlformats.org/drawingml/2006/picture" xmlns:a="http://schemas.openxmlformats.org/drawingml/2006/main" xmlns:wne="http://schemas.microsoft.com/office/word/2006/wordml" xmlns:w="http://schemas.openxmlformats.org/wordprocessingml/2006/main" xmlns:w10="urn:schemas-microsoft-com:office:word" xmlns:wp="http://schemas.openxmlformats.org/drawingml/2006/wordprocessingDrawing" xmlns:v="urn:schemas-microsoft-com:vml" xmlns:m="http://schemas.openxmlformats.org/officeDocument/2006/math" xmlns:r="http://schemas.openxmlformats.org/officeDocument/2006/relationships" xmlns:o="urn:schemas-microsoft-com:office:office" xmlns:mv="urn:schemas-microsoft-com:mac:vml" xmlns:ve="http://schemas.openxmlformats.org/markup-compatibility/2006" xmlns:mo="http://schemas.microsoft.com/office/mac/office/2008/main" xmlns="">
+                    <ve:Fallback xmlns:ma="http://schemas.microsoft.com/office/mac/drawingml/2008/main" xmlns="" xmlns:mo="http://schemas.microsoft.com/office/mac/office/2008/main" xmlns:ve="http://schemas.openxmlformats.org/markup-compatibility/2006" xmlns:mv="urn:schemas-microsoft-com:mac:vml" xmlns:o="urn:schemas-microsoft-com:office:office" xmlns:r="http://schemas.openxmlformats.org/officeDocument/2006/relationships" xmlns:m="http://schemas.openxmlformats.org/officeDocument/2006/math" xmlns:v="urn:schemas-microsoft-com:vml" xmlns:wp="http://schemas.openxmlformats.org/drawingml/2006/wordprocessingDrawing" xmlns:w10="urn:schemas-microsoft-com:office:word" xmlns:w="http://schemas.openxmlformats.org/wordprocessingml/2006/main" xmlns:wne="http://schemas.microsoft.com/office/word/2006/wordml" xmlns:a="http://schemas.openxmlformats.org/drawingml/2006/main" xmlns:pic="http://schemas.openxmlformats.org/drawingml/2006/picture">
                       <pic:blipFill>
                         <a:blip r:embed="rId8"/>
                         <a:srcRect/>
@@ -393,7 +503,144 @@
         <w:rPr>
           <w:sz w:val="32"/>
         </w:rPr>
-        <w:t xml:space="preserve">The main reason for accepting the challenge to create this work was the unexpected opportunity to hear and preserve a number of recordings that the faculty made in the late 1970’s that were never released. Others still existed on LP but had not been reissued on CD. She was able to “embed” a number of tracks in the book but there was much more music to be heard. The equivalent of 16 CD’s is now available on this website. The tracks have been arranged by country of origin and is roughly chronological. </w:t>
+        <w:t xml:space="preserve">The Oberlin Baroque Ensemble about 1975: Robert Willoughby, baroque flute, Lisa Crawford, harpsichord, Marilyn McDonald, baroque violin, Catharina </w:t>
+      </w:r>
+      <w:proofErr w:type="spellStart"/>
+      <w:r>
+        <w:rPr>
+          <w:sz w:val="32"/>
+        </w:rPr>
+        <w:t>Meints</w:t>
+      </w:r>
+      <w:proofErr w:type="spellEnd"/>
+      <w:r>
+        <w:rPr>
+          <w:sz w:val="32"/>
+        </w:rPr>
+        <w:t xml:space="preserve">, James Caldwell, viola </w:t>
+      </w:r>
+      <w:proofErr w:type="spellStart"/>
+      <w:r>
+        <w:rPr>
+          <w:sz w:val="32"/>
+        </w:rPr>
+        <w:t>da</w:t>
+      </w:r>
+      <w:proofErr w:type="spellEnd"/>
+      <w:r>
+        <w:rPr>
+          <w:sz w:val="32"/>
+        </w:rPr>
+        <w:t xml:space="preserve"> </w:t>
+      </w:r>
+      <w:proofErr w:type="spellStart"/>
+      <w:r>
+        <w:rPr>
+          <w:sz w:val="32"/>
+        </w:rPr>
+        <w:t>gamba</w:t>
+      </w:r>
+      <w:proofErr w:type="spellEnd"/>
+    </w:p>
+    <w:p>
+      <w:pPr>
+        <w:rPr>
+          <w:sz w:val="32"/>
+        </w:rPr>
+      </w:pPr>
+    </w:p>
+    <w:p>
+      <w:pPr>
+        <w:rPr>
+          <w:sz w:val="32"/>
+        </w:rPr>
+      </w:pPr>
+    </w:p>
+    <w:p>
+      <w:pPr>
+        <w:rPr>
+          <w:sz w:val="32"/>
+        </w:rPr>
+      </w:pPr>
+      <w:r>
+        <w:rPr>
+          <w:sz w:val="32"/>
+        </w:rPr>
+        <w:t xml:space="preserve">The </w:t>
+      </w:r>
+      <w:r>
+        <w:rPr>
+          <w:sz w:val="32"/>
+        </w:rPr>
+        <w:t>catalyst for this work was</w:t>
+      </w:r>
+      <w:r>
+        <w:rPr>
+          <w:sz w:val="32"/>
+        </w:rPr>
+        <w:t xml:space="preserve"> the unexpected opportunity to hear and preserve a number of recordings that th</w:t>
+      </w:r>
+      <w:r>
+        <w:rPr>
+          <w:sz w:val="32"/>
+        </w:rPr>
+        <w:t>e faculty made in the late 1970</w:t>
+      </w:r>
+      <w:r>
+        <w:rPr>
+          <w:sz w:val="32"/>
+        </w:rPr>
+        <w:t>s that were never released. Others still existed on LP</w:t>
+      </w:r>
+      <w:r>
+        <w:rPr>
+          <w:sz w:val="32"/>
+        </w:rPr>
+        <w:t xml:space="preserve">, but have </w:t>
+      </w:r>
+      <w:r>
+        <w:rPr>
+          <w:sz w:val="32"/>
+        </w:rPr>
+        <w:t>not been reissu</w:t>
+      </w:r>
+      <w:r>
+        <w:rPr>
+          <w:sz w:val="32"/>
+        </w:rPr>
+        <w:t xml:space="preserve">ed on CD. </w:t>
+      </w:r>
+      <w:proofErr w:type="spellStart"/>
+      <w:r>
+        <w:rPr>
+          <w:sz w:val="32"/>
+        </w:rPr>
+        <w:t>Meints</w:t>
+      </w:r>
+      <w:proofErr w:type="spellEnd"/>
+      <w:r>
+        <w:rPr>
+          <w:sz w:val="32"/>
+        </w:rPr>
+        <w:t xml:space="preserve"> was able to “embed” a number of tracks in the book but there was much more music to be</w:t>
+      </w:r>
+      <w:r>
+        <w:rPr>
+          <w:sz w:val="32"/>
+        </w:rPr>
+        <w:t xml:space="preserve"> heard. The equivalent of 16 CD</w:t>
+      </w:r>
+      <w:r>
+        <w:rPr>
+          <w:sz w:val="32"/>
+        </w:rPr>
+        <w:t>s is now available on this website. The tracks h</w:t>
+      </w:r>
+      <w:r>
+        <w:rPr>
+          <w:sz w:val="32"/>
+        </w:rPr>
+        <w:t>ave been arranged by national style, and are roughly chronological within each section.</w:t>
       </w:r>
     </w:p>
     <w:p>
@@ -415,7 +662,21 @@
         <w:rPr>
           <w:sz w:val="32"/>
         </w:rPr>
-        <w:t xml:space="preserve">???Is this where you make a link? I think the music list should be on another page and there should be a link there as well. </w:t>
+        <w:t>??</w:t>
+      </w:r>
+      <w:proofErr w:type="gramStart"/>
+      <w:r>
+        <w:rPr>
+          <w:sz w:val="32"/>
+        </w:rPr>
+        <w:t>?</w:t>
+      </w:r>
+      <w:proofErr w:type="gramEnd"/>
+      <w:r>
+        <w:rPr>
+          <w:sz w:val="32"/>
+        </w:rPr>
+        <w:t xml:space="preserve">Is this where you make a link? I think the music list should be on another page and there should be a link there as well. </w:t>
       </w:r>
     </w:p>
     <w:sectPr>
